--- a/Diari/I4_diario_Nuget_2018_09_25.docx
+++ b/Diari/I4_diario_Nuget_2018_09_25.docx
@@ -214,6 +214,29 @@
               <w:t>, per il programma ho aggiunto una area di testo che permette di vedere tutte le operazioni che stanno accadendo.</w:t>
             </w:r>
           </w:p>
+          <w:p>
+            <w:pPr>
+              <w:pStyle w:val="Nessunaspaziatura"/>
+              <w:ind w:left="720"/>
+              <w:rPr>
+                <w:b w:val="0"/>
+              </w:rPr>
+            </w:pPr>
+            <w:r>
+              <w:rPr>
+                <w:b w:val="0"/>
+              </w:rPr>
+              <w:t xml:space="preserve">Nelle ultime due ore del mattino ho finito la programmazione della area di testo, ho anche fatto in modo che se non venisse selezionato nessun percorso si usa </w:t>
+            </w:r>
+            <w:r>
+              <w:rPr>
+                <w:b w:val="0"/>
+              </w:rPr>
+              <w:t>una variabile di default che contiene il percorso per il download.</w:t>
+            </w:r>
+            <w:bookmarkStart w:id="0" w:name="_GoBack"/>
+            <w:bookmarkEnd w:id="0"/>
+          </w:p>
         </w:tc>
       </w:tr>
     </w:tbl>
@@ -351,16 +374,7 @@
                 <w:b w:val="0"/>
                 <w:bCs w:val="0"/>
               </w:rPr>
-              <w:t>Fare tutti i test po</w:t>
-            </w:r>
-            <w:bookmarkStart w:id="0" w:name="_GoBack"/>
-            <w:bookmarkEnd w:id="0"/>
-            <w:r>
-              <w:rPr>
-                <w:b w:val="0"/>
-                <w:bCs w:val="0"/>
-              </w:rPr>
-              <w:t>ssibili per il programma.</w:t>
+              <w:t>Fare tutti i test possibili per il programma.</w:t>
             </w:r>
           </w:p>
         </w:tc>
@@ -3753,6 +3767,7 @@
     <w:rsid w:val="00762833"/>
     <w:rsid w:val="007778E5"/>
     <w:rsid w:val="007839C7"/>
+    <w:rsid w:val="007C4362"/>
     <w:rsid w:val="007E2877"/>
     <w:rsid w:val="00844AF5"/>
     <w:rsid w:val="00866671"/>
@@ -4580,7 +4595,7 @@
 </file>
 
 <file path=customXml/itemProps1.xml><?xml version="1.0" encoding="utf-8"?>
-<ds:datastoreItem xmlns:ds="http://schemas.openxmlformats.org/officeDocument/2006/customXml" ds:itemID="{C61739DB-19F4-454A-A251-2E34A3F35876}">
+<ds:datastoreItem xmlns:ds="http://schemas.openxmlformats.org/officeDocument/2006/customXml" ds:itemID="{8225186F-8F83-42F4-B60E-2CE7FA7EF4DA}">
   <ds:schemaRefs>
     <ds:schemaRef ds:uri="http://schemas.openxmlformats.org/officeDocument/2006/bibliography"/>
   </ds:schemaRefs>

--- a/Diari/I4_diario_Nuget_2018_09_25.docx
+++ b/Diari/I4_diario_Nuget_2018_09_25.docx
@@ -234,8 +234,26 @@
               </w:rPr>
               <w:t>una variabile di default che contiene il percorso per il download.</w:t>
             </w:r>
-            <w:bookmarkStart w:id="0" w:name="_GoBack"/>
-            <w:bookmarkEnd w:id="0"/>
+            <w:r>
+              <w:rPr>
+                <w:b w:val="0"/>
+              </w:rPr>
+              <w:t xml:space="preserve"> Nel pomeriggio ho commentato il codice e anche messo il codice che permette di vedere quali dipendenze sono legate al pacchetto, nelle ultime due ore ho iniziato una nuova attività perché il resto lo già finito, la nuova attività serve per salvare l’ultima impostazione salvata nella casella di testo del percorso, il tutto verrà salvato in un file chiamato LogFilePath.txt che contiene l’ultimo percorso che è stato messo, oltre a quel file dovrò crearne un altro che permette di salvare il nome e la versione del pacchetti </w:t>
+            </w:r>
+            <w:proofErr w:type="spellStart"/>
+            <w:r>
+              <w:rPr>
+                <w:b w:val="0"/>
+              </w:rPr>
+              <w:t>Nuget</w:t>
+            </w:r>
+            <w:proofErr w:type="spellEnd"/>
+            <w:r>
+              <w:rPr>
+                <w:b w:val="0"/>
+              </w:rPr>
+              <w:t xml:space="preserve"> scaricati, per fare in modo che in futuro quando esce una nuova versione di un pacchetto sarà possibile notificarlo all’utente e mettere la scelte di scaricarlo.</w:t>
+            </w:r>
           </w:p>
         </w:tc>
       </w:tr>
@@ -374,8 +392,26 @@
                 <w:b w:val="0"/>
                 <w:bCs w:val="0"/>
               </w:rPr>
-              <w:t>Fare tutti i test possibili per il programma.</w:t>
+              <w:t xml:space="preserve">Creare un file di log che permette di vedere il nome e le versioni dei pacchetti </w:t>
             </w:r>
+            <w:proofErr w:type="spellStart"/>
+            <w:r>
+              <w:rPr>
+                <w:b w:val="0"/>
+                <w:bCs w:val="0"/>
+              </w:rPr>
+              <w:t>Nuget</w:t>
+            </w:r>
+            <w:proofErr w:type="spellEnd"/>
+            <w:r>
+              <w:rPr>
+                <w:b w:val="0"/>
+                <w:bCs w:val="0"/>
+              </w:rPr>
+              <w:t xml:space="preserve"> scaricati.</w:t>
+            </w:r>
+            <w:bookmarkStart w:id="0" w:name="_GoBack"/>
+            <w:bookmarkEnd w:id="0"/>
           </w:p>
         </w:tc>
       </w:tr>
@@ -3788,6 +3824,7 @@
     <w:rsid w:val="00C22A10"/>
     <w:rsid w:val="00C538A1"/>
     <w:rsid w:val="00C57AC2"/>
+    <w:rsid w:val="00C77492"/>
     <w:rsid w:val="00CB349C"/>
     <w:rsid w:val="00CD4850"/>
     <w:rsid w:val="00CF74A6"/>
@@ -4595,7 +4632,7 @@
 </file>
 
 <file path=customXml/itemProps1.xml><?xml version="1.0" encoding="utf-8"?>
-<ds:datastoreItem xmlns:ds="http://schemas.openxmlformats.org/officeDocument/2006/customXml" ds:itemID="{8225186F-8F83-42F4-B60E-2CE7FA7EF4DA}">
+<ds:datastoreItem xmlns:ds="http://schemas.openxmlformats.org/officeDocument/2006/customXml" ds:itemID="{1EE755EB-E014-411A-964D-03C9D51C0F6C}">
   <ds:schemaRefs>
     <ds:schemaRef ds:uri="http://schemas.openxmlformats.org/officeDocument/2006/bibliography"/>
   </ds:schemaRefs>
